--- a/系統文件需要的資料/資料字典 Data Dictionary(修正版).docx
+++ b/系統文件需要的資料/資料字典 Data Dictionary(修正版).docx
@@ -772,25 +772,24 @@
                 <w:rFonts w:ascii="標楷體" w:eastAsia="標楷體" w:hAnsi="標楷體"/>
               </w:rPr>
             </w:pPr>
+            <w:bookmarkStart w:id="0" w:name="_Hlk198847634"/>
+            <w:r>
+              <w:rPr>
+                <w:rFonts w:ascii="標楷體" w:eastAsia="標楷體" w:hAnsi="標楷體" w:hint="eastAsia"/>
+              </w:rPr>
+              <w:t>s_</w:t>
+            </w:r>
+            <w:r>
+              <w:t xml:space="preserve"> </w:t>
+            </w:r>
             <w:proofErr w:type="spellStart"/>
             <w:r>
               <w:rPr>
-                <w:rFonts w:ascii="標楷體" w:eastAsia="標楷體" w:hAnsi="標楷體" w:hint="eastAsia"/>
-              </w:rPr>
-              <w:t>s_</w:t>
-            </w:r>
-            <w:r>
-              <w:rPr>
-                <w:rFonts w:ascii="標楷體" w:eastAsia="標楷體" w:hAnsi="標楷體" w:hint="eastAsia"/>
-              </w:rPr>
-              <w:t>t</w:t>
-            </w:r>
-            <w:r>
-              <w:rPr>
-                <w:rFonts w:ascii="標楷體" w:eastAsia="標楷體" w:hAnsi="標楷體"/>
-              </w:rPr>
-              <w:t>oken</w:t>
-            </w:r>
+                <w:rFonts w:ascii="標楷體" w:eastAsia="標楷體" w:hAnsi="標楷體"/>
+              </w:rPr>
+              <w:t>pair_tokens</w:t>
+            </w:r>
+            <w:bookmarkEnd w:id="0"/>
             <w:proofErr w:type="spellEnd"/>
           </w:p>
         </w:tc>
@@ -828,7 +827,7 @@
             <w:pPr>
               <w:jc w:val="center"/>
               <w:rPr>
-                <w:rFonts w:ascii="標楷體" w:eastAsia="標楷體" w:hAnsi="標楷體" w:hint="eastAsia"/>
+                <w:rFonts w:ascii="標楷體" w:eastAsia="標楷體" w:hAnsi="標楷體"/>
               </w:rPr>
             </w:pPr>
             <w:r>
@@ -851,6 +850,7 @@
                 <w:rFonts w:ascii="標楷體" w:eastAsia="標楷體" w:hAnsi="標楷體"/>
               </w:rPr>
             </w:pPr>
+            <w:bookmarkStart w:id="1" w:name="_Hlk198847644"/>
             <w:proofErr w:type="spellStart"/>
             <w:r>
               <w:rPr>
@@ -864,6 +864,7 @@
               </w:rPr>
               <w:t>penalty_details</w:t>
             </w:r>
+            <w:bookmarkEnd w:id="1"/>
             <w:proofErr w:type="spellEnd"/>
           </w:p>
         </w:tc>
@@ -876,7 +877,7 @@
             <w:pPr>
               <w:jc w:val="center"/>
               <w:rPr>
-                <w:rFonts w:ascii="標楷體" w:eastAsia="標楷體" w:hAnsi="標楷體" w:hint="eastAsia"/>
+                <w:rFonts w:ascii="標楷體" w:eastAsia="標楷體" w:hAnsi="標楷體"/>
               </w:rPr>
             </w:pPr>
             <w:r>
@@ -1054,18 +1055,13 @@
             <w:pPr>
               <w:jc w:val="center"/>
             </w:pPr>
+            <w:bookmarkStart w:id="2" w:name="_Hlk198848701"/>
             <w:proofErr w:type="spellStart"/>
             <w:r>
               <w:rPr>
                 <w:rFonts w:ascii="標楷體" w:eastAsia="標楷體" w:hAnsi="標楷體" w:hint="eastAsia"/>
               </w:rPr>
-              <w:t>c</w:t>
-            </w:r>
-            <w:r>
-              <w:rPr>
-                <w:rFonts w:ascii="標楷體" w:eastAsia="標楷體" w:hAnsi="標楷體" w:hint="eastAsia"/>
-              </w:rPr>
-              <w:t>d_</w:t>
+              <w:t>cd_</w:t>
             </w:r>
             <w:r>
               <w:rPr>
@@ -1073,6 +1069,7 @@
               </w:rPr>
               <w:t>event_logs</w:t>
             </w:r>
+            <w:bookmarkEnd w:id="2"/>
             <w:proofErr w:type="spellEnd"/>
           </w:p>
         </w:tc>
@@ -1124,6 +1121,7 @@
             <w:pPr>
               <w:jc w:val="center"/>
             </w:pPr>
+            <w:bookmarkStart w:id="3" w:name="_Hlk198848709"/>
             <w:proofErr w:type="spellStart"/>
             <w:r>
               <w:rPr>
@@ -1137,6 +1135,7 @@
               </w:rPr>
               <w:t>fatigue_events</w:t>
             </w:r>
+            <w:bookmarkEnd w:id="3"/>
             <w:proofErr w:type="spellEnd"/>
           </w:p>
         </w:tc>
@@ -1188,6 +1187,7 @@
             <w:pPr>
               <w:jc w:val="center"/>
             </w:pPr>
+            <w:bookmarkStart w:id="4" w:name="_Hlk198848720"/>
             <w:proofErr w:type="spellStart"/>
             <w:r>
               <w:rPr>
@@ -1201,6 +1201,7 @@
               </w:rPr>
               <w:t>violation_events</w:t>
             </w:r>
+            <w:bookmarkEnd w:id="4"/>
             <w:proofErr w:type="spellEnd"/>
           </w:p>
         </w:tc>
@@ -1252,6 +1253,7 @@
             <w:pPr>
               <w:jc w:val="center"/>
             </w:pPr>
+            <w:bookmarkStart w:id="5" w:name="_Hlk198848731"/>
             <w:proofErr w:type="spellStart"/>
             <w:r>
               <w:rPr>
@@ -1265,6 +1267,7 @@
               </w:rPr>
               <w:t>raw_camera_images</w:t>
             </w:r>
+            <w:bookmarkEnd w:id="5"/>
             <w:proofErr w:type="spellEnd"/>
           </w:p>
         </w:tc>
@@ -1316,6 +1319,7 @@
             <w:pPr>
               <w:jc w:val="center"/>
             </w:pPr>
+            <w:bookmarkStart w:id="6" w:name="_Hlk198848742"/>
             <w:proofErr w:type="spellStart"/>
             <w:r>
               <w:rPr>
@@ -1329,6 +1333,7 @@
               </w:rPr>
               <w:t>local_device_info</w:t>
             </w:r>
+            <w:bookmarkEnd w:id="6"/>
             <w:proofErr w:type="spellEnd"/>
           </w:p>
         </w:tc>
